--- a/documentacion/Documentación de aplicación.docx
+++ b/documentacion/Documentación de aplicación.docx
@@ -1488,16 +1488,218 @@
           <w:lang w:val="es-CL"/>
         </w:rPr>
       </w:pPr>
-      <w:r>
-        <w:rPr>
-          <w:b/>
-          <w:bCs/>
-          <w:sz w:val="26"/>
-          <w:szCs w:val="26"/>
-          <w:lang w:val="es-CL"/>
-        </w:rPr>
-        <w:t>Obtención de la aplicación</w:t>
-      </w:r>
+    </w:p>
+    <w:p>
+      <w:pPr>
+        <w:spacing w:line="276" w:lineRule="auto"/>
+        <w:ind w:left="0"/>
+        <w:jc w:val="left"/>
+        <w:rPr>
+          <w:b/>
+          <w:bCs/>
+          <w:sz w:val="26"/>
+          <w:szCs w:val="26"/>
+          <w:lang w:val="es-CL"/>
+        </w:rPr>
+      </w:pPr>
+    </w:p>
+    <w:p>
+      <w:pPr>
+        <w:spacing w:line="276" w:lineRule="auto"/>
+        <w:ind w:left="0"/>
+        <w:jc w:val="left"/>
+        <w:rPr>
+          <w:b/>
+          <w:bCs/>
+          <w:sz w:val="26"/>
+          <w:szCs w:val="26"/>
+          <w:lang w:val="es-CL"/>
+        </w:rPr>
+      </w:pPr>
+      <w:r>
+        <w:rPr>
+          <w:b/>
+          <w:bCs/>
+          <w:sz w:val="26"/>
+          <w:szCs w:val="26"/>
+          <w:lang w:val="es-CL"/>
+        </w:rPr>
+        <w:t>Obtención de la Aplicación en Desarrollo:</w:t>
+      </w:r>
+    </w:p>
+    <w:p>
+      <w:pPr>
+        <w:spacing w:line="276" w:lineRule="auto"/>
+        <w:ind w:left="0"/>
+        <w:jc w:val="left"/>
+        <w:rPr>
+          <w:b/>
+          <w:bCs/>
+          <w:sz w:val="26"/>
+          <w:szCs w:val="26"/>
+          <w:lang w:val="es-CL"/>
+        </w:rPr>
+      </w:pPr>
+    </w:p>
+    <w:p>
+      <w:pPr>
+        <w:spacing w:line="276" w:lineRule="auto"/>
+        <w:ind w:left="0"/>
+        <w:jc w:val="left"/>
+        <w:rPr>
+          <w:szCs w:val="22"/>
+          <w:lang w:val="es-CL"/>
+        </w:rPr>
+      </w:pPr>
+      <w:r>
+        <w:rPr>
+          <w:szCs w:val="22"/>
+          <w:lang w:val="es-CL"/>
+        </w:rPr>
+        <w:t>En la actualidad, la aplicación se encuentra en fase de desarrollo y está disponible a través de la clonación de un repositorio en GitHub. Puede acceder al proyecto completo mediante el siguiente</w:t>
+      </w:r>
+      <w:r>
+        <w:rPr>
+          <w:szCs w:val="22"/>
+          <w:lang w:val="es-CL"/>
+        </w:rPr>
+        <w:t xml:space="preserve"> </w:t>
+      </w:r>
+    </w:p>
+    <w:p>
+      <w:pPr>
+        <w:spacing w:line="276" w:lineRule="auto"/>
+        <w:ind w:left="0"/>
+        <w:jc w:val="left"/>
+        <w:rPr>
+          <w:szCs w:val="22"/>
+          <w:lang w:val="es-CL"/>
+        </w:rPr>
+      </w:pPr>
+    </w:p>
+    <w:p>
+      <w:pPr>
+        <w:spacing w:line="276" w:lineRule="auto"/>
+        <w:ind w:left="0"/>
+        <w:jc w:val="center"/>
+        <w:rPr>
+          <w:szCs w:val="22"/>
+          <w:lang w:val="es-CL"/>
+        </w:rPr>
+      </w:pPr>
+      <w:hyperlink r:id="rId12" w:history="1">
+        <w:r>
+          <w:rPr>
+            <w:rStyle w:val="Hipervnculo"/>
+            <w:szCs w:val="22"/>
+            <w:lang w:val="es-CL"/>
+          </w:rPr>
+          <w:t>https://github.com/iPraVia/proyectoPracticaValeMercaderia.git</w:t>
+        </w:r>
+      </w:hyperlink>
+      <w:r>
+        <w:rPr>
+          <w:szCs w:val="22"/>
+          <w:lang w:val="es-CL"/>
+        </w:rPr>
+        <w:t>.</w:t>
+      </w:r>
+    </w:p>
+    <w:p>
+      <w:pPr>
+        <w:spacing w:line="276" w:lineRule="auto"/>
+        <w:ind w:left="0"/>
+        <w:jc w:val="left"/>
+        <w:rPr>
+          <w:szCs w:val="22"/>
+          <w:lang w:val="es-CL"/>
+        </w:rPr>
+      </w:pPr>
+    </w:p>
+    <w:p>
+      <w:pPr>
+        <w:spacing w:line="276" w:lineRule="auto"/>
+        <w:ind w:left="0"/>
+        <w:jc w:val="left"/>
+        <w:rPr>
+          <w:szCs w:val="22"/>
+          <w:lang w:val="es-CL"/>
+        </w:rPr>
+      </w:pPr>
+      <w:r>
+        <w:rPr>
+          <w:szCs w:val="22"/>
+          <w:lang w:val="es-CL"/>
+        </w:rPr>
+        <w:t>Este enlace le proporcionará acceso al código fuente y los recursos relacionados con la aplicación en desarrollo.</w:t>
+      </w:r>
+      <w:r>
+        <w:rPr>
+          <w:szCs w:val="22"/>
+          <w:lang w:val="es-CL"/>
+        </w:rPr>
+        <w:t xml:space="preserve"> </w:t>
+      </w:r>
+    </w:p>
+    <w:p>
+      <w:pPr>
+        <w:spacing w:line="276" w:lineRule="auto"/>
+        <w:ind w:left="0"/>
+        <w:jc w:val="left"/>
+        <w:rPr>
+          <w:lang w:val="es-CL"/>
+        </w:rPr>
+      </w:pPr>
+    </w:p>
+    <w:p>
+      <w:pPr>
+        <w:spacing w:line="276" w:lineRule="auto"/>
+        <w:ind w:left="0"/>
+        <w:jc w:val="left"/>
+        <w:rPr>
+          <w:lang w:val="es-CL"/>
+        </w:rPr>
+      </w:pPr>
+    </w:p>
+    <w:p>
+      <w:pPr>
+        <w:spacing w:line="276" w:lineRule="auto"/>
+        <w:ind w:left="0"/>
+        <w:jc w:val="left"/>
+        <w:rPr>
+          <w:lang w:val="es-CL"/>
+        </w:rPr>
+      </w:pPr>
+    </w:p>
+    <w:p>
+      <w:pPr>
+        <w:spacing w:line="276" w:lineRule="auto"/>
+        <w:ind w:left="0"/>
+        <w:jc w:val="left"/>
+        <w:rPr>
+          <w:lang w:val="es-CL"/>
+        </w:rPr>
+      </w:pPr>
+    </w:p>
+    <w:p>
+      <w:pPr>
+        <w:spacing w:line="276" w:lineRule="auto"/>
+        <w:ind w:left="0"/>
+        <w:jc w:val="left"/>
+        <w:rPr>
+          <w:lang w:val="es-CL"/>
+        </w:rPr>
+      </w:pPr>
+    </w:p>
+    <w:p>
+      <w:pPr>
+        <w:spacing w:line="276" w:lineRule="auto"/>
+        <w:ind w:left="0"/>
+        <w:jc w:val="left"/>
+        <w:rPr>
+          <w:lang w:val="es-CL"/>
+        </w:rPr>
+      </w:pPr>
     </w:p>
     <w:p>
       <w:pPr>
@@ -1512,25 +1714,33 @@
     <w:p>
       <w:pPr>
         <w:spacing w:line="276" w:lineRule="auto"/>
-        <w:ind w:left="0"/>
-        <w:jc w:val="left"/>
-        <w:rPr>
-          <w:lang w:val="es-CL"/>
-        </w:rPr>
-      </w:pPr>
-      <w:r>
-        <w:rPr>
-          <w:lang w:val="es-CL"/>
-        </w:rPr>
-        <w:tab/>
-      </w:r>
-    </w:p>
-    <w:p>
-      <w:pPr>
-        <w:spacing w:line="276" w:lineRule="auto"/>
         <w:ind w:left="849"/>
         <w:jc w:val="left"/>
         <w:rPr>
+          <w:b/>
+          <w:bCs/>
+          <w:sz w:val="26"/>
+          <w:szCs w:val="26"/>
+          <w:lang w:val="es-CL"/>
+        </w:rPr>
+      </w:pPr>
+      <w:r>
+        <w:rPr>
+          <w:b/>
+          <w:bCs/>
+          <w:sz w:val="26"/>
+          <w:szCs w:val="26"/>
+          <w:lang w:val="es-CL"/>
+        </w:rPr>
+        <w:t>Breve descripción de interfaz</w:t>
+      </w:r>
+    </w:p>
+    <w:p>
+      <w:pPr>
+        <w:spacing w:line="276" w:lineRule="auto"/>
+        <w:ind w:left="2289"/>
+        <w:jc w:val="left"/>
+        <w:rPr>
           <w:lang w:val="es-CL"/>
         </w:rPr>
       </w:pPr>
@@ -1543,20 +1753,32 @@
         <w:rPr>
           <w:b/>
           <w:bCs/>
-          <w:sz w:val="26"/>
-          <w:szCs w:val="26"/>
-          <w:lang w:val="es-CL"/>
-        </w:rPr>
-      </w:pPr>
-      <w:r>
-        <w:rPr>
-          <w:b/>
-          <w:bCs/>
-          <w:sz w:val="26"/>
-          <w:szCs w:val="26"/>
-          <w:lang w:val="es-CL"/>
-        </w:rPr>
-        <w:t>Breve descripción de interfaz</w:t>
+          <w:lang w:val="es-CL"/>
+        </w:rPr>
+      </w:pPr>
+      <w:r>
+        <w:rPr>
+          <w:b/>
+          <w:bCs/>
+          <w:lang w:val="es-CL"/>
+        </w:rPr>
+        <w:t>Interfaz de la Primera Aplicación</w:t>
+      </w:r>
+    </w:p>
+    <w:p>
+      <w:pPr>
+        <w:spacing w:line="276" w:lineRule="auto"/>
+        <w:ind w:left="849"/>
+        <w:jc w:val="left"/>
+        <w:rPr>
+          <w:lang w:val="es-CL"/>
+        </w:rPr>
+      </w:pPr>
+      <w:r>
+        <w:rPr>
+          <w:lang w:val="es-CL"/>
+        </w:rPr>
+        <w:t>La primera aplicación se inicia ejecutando el archivo "controlValeMercaderia.exe". Una vez que la aplicación haya cargado por completo, se presentará una interfaz de usuario minimalista que consta de un campo de texto, un par de botones y una barra de menú en la parte superior.</w:t>
       </w:r>
     </w:p>
     <w:p>
@@ -1575,60 +1797,13 @@
         <w:ind w:left="849"/>
         <w:jc w:val="left"/>
         <w:rPr>
-          <w:b/>
-          <w:bCs/>
-          <w:lang w:val="es-CL"/>
-        </w:rPr>
-      </w:pPr>
-      <w:r>
-        <w:rPr>
-          <w:b/>
-          <w:bCs/>
-          <w:lang w:val="es-CL"/>
-        </w:rPr>
-        <w:t>Interfaz de la Primera Aplicación</w:t>
-      </w:r>
-    </w:p>
-    <w:p>
-      <w:pPr>
-        <w:spacing w:line="276" w:lineRule="auto"/>
-        <w:ind w:left="849"/>
-        <w:jc w:val="left"/>
-        <w:rPr>
-          <w:lang w:val="es-CL"/>
-        </w:rPr>
-      </w:pPr>
-      <w:r>
-        <w:rPr>
-          <w:lang w:val="es-CL"/>
-        </w:rPr>
-        <w:t>La primera aplicación se inicia ejecutando el archivo "controlValeMercaderia.exe". Una vez que la aplicación haya cargado por completo, se presentará una interfaz de usuario minimalista que consta de un campo de texto, un par de botones y una barra de menú en la parte superior.</w:t>
-      </w:r>
-    </w:p>
-    <w:p>
-      <w:pPr>
-        <w:spacing w:line="276" w:lineRule="auto"/>
-        <w:ind w:left="2289"/>
-        <w:jc w:val="left"/>
-        <w:rPr>
-          <w:lang w:val="es-CL"/>
-        </w:rPr>
-      </w:pPr>
-    </w:p>
-    <w:p>
-      <w:pPr>
-        <w:spacing w:line="276" w:lineRule="auto"/>
-        <w:ind w:left="849"/>
-        <w:jc w:val="left"/>
-        <w:rPr>
-          <w:lang w:val="es-CL"/>
-        </w:rPr>
-      </w:pPr>
-      <w:r>
-        <w:rPr>
-          <w:lang w:val="es-CL"/>
-        </w:rPr>
-        <w:lastRenderedPageBreak/>
+          <w:lang w:val="es-CL"/>
+        </w:rPr>
+      </w:pPr>
+      <w:r>
+        <w:rPr>
+          <w:lang w:val="es-CL"/>
+        </w:rPr>
         <w:t>En la barra de menú, encontrará dos categorías principales: "Correo" y "Vale Mercadería". La sección "Correo" ofrece tres opciones distintas: "Configurar</w:t>
       </w:r>
       <w:r>
@@ -1827,6 +2002,7 @@
         <w:rPr>
           <w:lang w:val="es-CL"/>
         </w:rPr>
+        <w:lastRenderedPageBreak/>
         <w:t>Después de haber configurado tanto la cuenta de correo como el servidor SMTP, puede realizar una prueba de envío de correo para verificar que la configuración se ha realizado de manera correcta y que la aplicación está lista para enviar vales de mercadería.</w:t>
       </w:r>
     </w:p>
@@ -1946,211 +2122,211 @@
         <w:rPr>
           <w:lang w:val="es-CL"/>
         </w:rPr>
+        <w:t>Después de generar los vales, puede proceder a enviarlos de forma masiva. Vaya a la sección "Vale de Mercadería" y seleccione "Enviar Vales de Mercadería".</w:t>
+      </w:r>
+    </w:p>
+    <w:p>
+      <w:pPr>
+        <w:spacing w:line="276" w:lineRule="auto"/>
+        <w:ind w:left="708"/>
+        <w:rPr>
+          <w:lang w:val="es-CL"/>
+        </w:rPr>
+      </w:pPr>
+    </w:p>
+    <w:p>
+      <w:pPr>
+        <w:spacing w:line="276" w:lineRule="auto"/>
+        <w:ind w:left="708"/>
+        <w:rPr>
+          <w:lang w:val="es-CL"/>
+        </w:rPr>
+      </w:pPr>
+      <w:r>
+        <w:rPr>
+          <w:lang w:val="es-CL"/>
+        </w:rPr>
+        <w:t>Tendrá la opción de enviar los vales masivamente a todos los trabajadores que tengan una dirección de correo electrónico registrada en el sistema.</w:t>
+      </w:r>
+    </w:p>
+    <w:p>
+      <w:pPr>
+        <w:spacing w:line="276" w:lineRule="auto"/>
+        <w:ind w:left="708"/>
+        <w:rPr>
+          <w:lang w:val="es-CL"/>
+        </w:rPr>
+      </w:pPr>
+    </w:p>
+    <w:p>
+      <w:pPr>
+        <w:spacing w:line="276" w:lineRule="auto"/>
+        <w:ind w:left="708"/>
+        <w:rPr>
+          <w:b/>
+          <w:bCs/>
+          <w:lang w:val="es-CL"/>
+        </w:rPr>
+      </w:pPr>
+      <w:r>
+        <w:rPr>
+          <w:b/>
+          <w:bCs/>
+          <w:lang w:val="es-CL"/>
+        </w:rPr>
+        <w:t>Envío de Vales de Mercadería por Centro de Costo:</w:t>
+      </w:r>
+    </w:p>
+    <w:p>
+      <w:pPr>
+        <w:spacing w:line="276" w:lineRule="auto"/>
+        <w:ind w:left="708"/>
+        <w:rPr>
+          <w:lang w:val="es-CL"/>
+        </w:rPr>
+      </w:pPr>
+      <w:r>
+        <w:rPr>
+          <w:lang w:val="es-CL"/>
+        </w:rPr>
+        <w:t>Para enviar los vales de mercadería por correo a todos los trabajadores de un centro de costo específico, diríjase a la sección "Vale de Mercadería" y seleccione "Enviar por Centro de Costo".</w:t>
+      </w:r>
+    </w:p>
+    <w:p>
+      <w:pPr>
+        <w:spacing w:line="276" w:lineRule="auto"/>
+        <w:ind w:left="708"/>
+        <w:rPr>
+          <w:lang w:val="es-CL"/>
+        </w:rPr>
+      </w:pPr>
+    </w:p>
+    <w:p>
+      <w:pPr>
+        <w:spacing w:line="276" w:lineRule="auto"/>
+        <w:ind w:left="708"/>
+        <w:rPr>
+          <w:lang w:val="es-CL"/>
+        </w:rPr>
+      </w:pPr>
+      <w:r>
+        <w:rPr>
+          <w:lang w:val="es-CL"/>
+        </w:rPr>
+        <w:t>Esta acción abrirá un formulario que le permitirá seleccionar el centro de costo deseado. Una vez seleccionado, los vales de mercadería se enviarán a todos los trabajadores asociados a ese centro de costo.</w:t>
+      </w:r>
+    </w:p>
+    <w:p>
+      <w:pPr>
+        <w:spacing w:line="276" w:lineRule="auto"/>
+        <w:ind w:left="708"/>
+        <w:rPr>
+          <w:lang w:val="es-CL"/>
+        </w:rPr>
+      </w:pPr>
+    </w:p>
+    <w:p>
+      <w:pPr>
+        <w:spacing w:line="276" w:lineRule="auto"/>
+        <w:ind w:left="708"/>
+        <w:rPr>
+          <w:lang w:val="es-CL"/>
+        </w:rPr>
+      </w:pPr>
+      <w:r>
+        <w:rPr>
+          <w:lang w:val="es-CL"/>
+        </w:rPr>
+        <w:t>Con estos pasos, podrá generar vales de mercadería de forma eficiente y enviarlos masivamente a los trabajadores, ya sea a través de sus direcciones de correo electrónico registradas o a un centro de costo específico.</w:t>
+      </w:r>
+    </w:p>
+    <w:p>
+      <w:pPr>
+        <w:spacing w:line="276" w:lineRule="auto"/>
+        <w:ind w:left="0"/>
+        <w:rPr>
+          <w:lang w:val="es-CL"/>
+        </w:rPr>
+      </w:pPr>
+    </w:p>
+    <w:p>
+      <w:pPr>
+        <w:spacing w:line="276" w:lineRule="auto"/>
+        <w:ind w:left="708"/>
+        <w:rPr>
+          <w:lang w:val="es-CL"/>
+        </w:rPr>
+      </w:pPr>
+      <w:r>
+        <w:rPr>
+          <w:b/>
+          <w:bCs/>
+          <w:lang w:val="es-CL"/>
+        </w:rPr>
+        <w:t>Buscar un trabajador</w:t>
+      </w:r>
+    </w:p>
+    <w:p>
+      <w:pPr>
+        <w:spacing w:line="276" w:lineRule="auto"/>
+        <w:ind w:left="708"/>
+        <w:rPr>
+          <w:lang w:val="es-CL"/>
+        </w:rPr>
+      </w:pPr>
+    </w:p>
+    <w:p>
+      <w:pPr>
+        <w:spacing w:line="276" w:lineRule="auto"/>
+        <w:ind w:left="708"/>
+        <w:rPr>
+          <w:lang w:val="es-CL"/>
+        </w:rPr>
+      </w:pPr>
+      <w:r>
+        <w:rPr>
+          <w:lang w:val="es-CL"/>
+        </w:rPr>
+        <w:t>Para buscar un trabajador, siga estos pasos:</w:t>
+      </w:r>
+    </w:p>
+    <w:p>
+      <w:pPr>
+        <w:spacing w:line="276" w:lineRule="auto"/>
+        <w:ind w:left="708"/>
+        <w:rPr>
+          <w:lang w:val="es-CL"/>
+        </w:rPr>
+      </w:pPr>
+      <w:r>
+        <w:rPr>
+          <w:lang w:val="es-CL"/>
+        </w:rPr>
+        <w:t>Ingrese el RUT (Rol Único Tributario) del trabajador en el cuadro de texto ubicado junto a la etiqueta "RUT". Asegúrese de proporcionar el RUT sin puntos ni dígito verificador. El dígito verificador se calculará automáticamente a medida que ingrese el RUT del trabajador.</w:t>
+      </w:r>
+    </w:p>
+    <w:p>
+      <w:pPr>
+        <w:spacing w:line="276" w:lineRule="auto"/>
+        <w:ind w:left="708"/>
+        <w:rPr>
+          <w:lang w:val="es-CL"/>
+        </w:rPr>
+      </w:pPr>
+    </w:p>
+    <w:p>
+      <w:pPr>
+        <w:spacing w:line="276" w:lineRule="auto"/>
+        <w:ind w:left="708"/>
+        <w:rPr>
+          <w:lang w:val="es-CL"/>
+        </w:rPr>
+      </w:pPr>
+      <w:r>
+        <w:rPr>
+          <w:lang w:val="es-CL"/>
+        </w:rPr>
         <w:lastRenderedPageBreak/>
-        <w:t>Después de generar los vales, puede proceder a enviarlos de forma masiva. Vaya a la sección "Vale de Mercadería" y seleccione "Enviar Vales de Mercadería".</w:t>
-      </w:r>
-    </w:p>
-    <w:p>
-      <w:pPr>
-        <w:spacing w:line="276" w:lineRule="auto"/>
-        <w:ind w:left="708"/>
-        <w:rPr>
-          <w:lang w:val="es-CL"/>
-        </w:rPr>
-      </w:pPr>
-    </w:p>
-    <w:p>
-      <w:pPr>
-        <w:spacing w:line="276" w:lineRule="auto"/>
-        <w:ind w:left="708"/>
-        <w:rPr>
-          <w:lang w:val="es-CL"/>
-        </w:rPr>
-      </w:pPr>
-      <w:r>
-        <w:rPr>
-          <w:lang w:val="es-CL"/>
-        </w:rPr>
-        <w:t>Tendrá la opción de enviar los vales masivamente a todos los trabajadores que tengan una dirección de correo electrónico registrada en el sistema.</w:t>
-      </w:r>
-    </w:p>
-    <w:p>
-      <w:pPr>
-        <w:spacing w:line="276" w:lineRule="auto"/>
-        <w:ind w:left="708"/>
-        <w:rPr>
-          <w:lang w:val="es-CL"/>
-        </w:rPr>
-      </w:pPr>
-    </w:p>
-    <w:p>
-      <w:pPr>
-        <w:spacing w:line="276" w:lineRule="auto"/>
-        <w:ind w:left="708"/>
-        <w:rPr>
-          <w:b/>
-          <w:bCs/>
-          <w:lang w:val="es-CL"/>
-        </w:rPr>
-      </w:pPr>
-      <w:r>
-        <w:rPr>
-          <w:b/>
-          <w:bCs/>
-          <w:lang w:val="es-CL"/>
-        </w:rPr>
-        <w:t>Envío de Vales de Mercadería por Centro de Costo:</w:t>
-      </w:r>
-    </w:p>
-    <w:p>
-      <w:pPr>
-        <w:spacing w:line="276" w:lineRule="auto"/>
-        <w:ind w:left="708"/>
-        <w:rPr>
-          <w:lang w:val="es-CL"/>
-        </w:rPr>
-      </w:pPr>
-      <w:r>
-        <w:rPr>
-          <w:lang w:val="es-CL"/>
-        </w:rPr>
-        <w:t>Para enviar los vales de mercadería por correo a todos los trabajadores de un centro de costo específico, diríjase a la sección "Vale de Mercadería" y seleccione "Enviar por Centro de Costo".</w:t>
-      </w:r>
-    </w:p>
-    <w:p>
-      <w:pPr>
-        <w:spacing w:line="276" w:lineRule="auto"/>
-        <w:ind w:left="708"/>
-        <w:rPr>
-          <w:lang w:val="es-CL"/>
-        </w:rPr>
-      </w:pPr>
-    </w:p>
-    <w:p>
-      <w:pPr>
-        <w:spacing w:line="276" w:lineRule="auto"/>
-        <w:ind w:left="708"/>
-        <w:rPr>
-          <w:lang w:val="es-CL"/>
-        </w:rPr>
-      </w:pPr>
-      <w:r>
-        <w:rPr>
-          <w:lang w:val="es-CL"/>
-        </w:rPr>
-        <w:t>Esta acción abrirá un formulario que le permitirá seleccionar el centro de costo deseado. Una vez seleccionado, los vales de mercadería se enviarán a todos los trabajadores asociados a ese centro de costo.</w:t>
-      </w:r>
-    </w:p>
-    <w:p>
-      <w:pPr>
-        <w:spacing w:line="276" w:lineRule="auto"/>
-        <w:ind w:left="708"/>
-        <w:rPr>
-          <w:lang w:val="es-CL"/>
-        </w:rPr>
-      </w:pPr>
-    </w:p>
-    <w:p>
-      <w:pPr>
-        <w:spacing w:line="276" w:lineRule="auto"/>
-        <w:ind w:left="708"/>
-        <w:rPr>
-          <w:lang w:val="es-CL"/>
-        </w:rPr>
-      </w:pPr>
-      <w:r>
-        <w:rPr>
-          <w:lang w:val="es-CL"/>
-        </w:rPr>
-        <w:t>Con estos pasos, podrá generar vales de mercadería de forma eficiente y enviarlos masivamente a los trabajadores, ya sea a través de sus direcciones de correo electrónico registradas o a un centro de costo específico.</w:t>
-      </w:r>
-    </w:p>
-    <w:p>
-      <w:pPr>
-        <w:spacing w:line="276" w:lineRule="auto"/>
-        <w:ind w:left="0"/>
-        <w:rPr>
-          <w:lang w:val="es-CL"/>
-        </w:rPr>
-      </w:pPr>
-    </w:p>
-    <w:p>
-      <w:pPr>
-        <w:spacing w:line="276" w:lineRule="auto"/>
-        <w:ind w:left="708"/>
-        <w:rPr>
-          <w:lang w:val="es-CL"/>
-        </w:rPr>
-      </w:pPr>
-      <w:r>
-        <w:rPr>
-          <w:b/>
-          <w:bCs/>
-          <w:lang w:val="es-CL"/>
-        </w:rPr>
-        <w:t>Buscar un trabajador</w:t>
-      </w:r>
-    </w:p>
-    <w:p>
-      <w:pPr>
-        <w:spacing w:line="276" w:lineRule="auto"/>
-        <w:ind w:left="708"/>
-        <w:rPr>
-          <w:lang w:val="es-CL"/>
-        </w:rPr>
-      </w:pPr>
-    </w:p>
-    <w:p>
-      <w:pPr>
-        <w:spacing w:line="276" w:lineRule="auto"/>
-        <w:ind w:left="708"/>
-        <w:rPr>
-          <w:lang w:val="es-CL"/>
-        </w:rPr>
-      </w:pPr>
-      <w:r>
-        <w:rPr>
-          <w:lang w:val="es-CL"/>
-        </w:rPr>
-        <w:t>Para buscar un trabajador, siga estos pasos:</w:t>
-      </w:r>
-    </w:p>
-    <w:p>
-      <w:pPr>
-        <w:spacing w:line="276" w:lineRule="auto"/>
-        <w:ind w:left="708"/>
-        <w:rPr>
-          <w:lang w:val="es-CL"/>
-        </w:rPr>
-      </w:pPr>
-      <w:r>
-        <w:rPr>
-          <w:lang w:val="es-CL"/>
-        </w:rPr>
-        <w:t>Ingrese el RUT (Rol Único Tributario) del trabajador en el cuadro de texto ubicado junto a la etiqueta "RUT". Asegúrese de proporcionar el RUT sin puntos ni dígito verificador. El dígito verificador se calculará automáticamente a medida que ingrese el RUT del trabajador.</w:t>
-      </w:r>
-    </w:p>
-    <w:p>
-      <w:pPr>
-        <w:spacing w:line="276" w:lineRule="auto"/>
-        <w:ind w:left="708"/>
-        <w:rPr>
-          <w:lang w:val="es-CL"/>
-        </w:rPr>
-      </w:pPr>
-    </w:p>
-    <w:p>
-      <w:pPr>
-        <w:spacing w:line="276" w:lineRule="auto"/>
-        <w:ind w:left="708"/>
-        <w:rPr>
-          <w:lang w:val="es-CL"/>
-        </w:rPr>
-      </w:pPr>
-      <w:r>
-        <w:rPr>
-          <w:lang w:val="es-CL"/>
-        </w:rPr>
         <w:t>Una vez que haya ingresado el RUT y el dígito verificador se haya generado, haga clic en el botón "Buscar".</w:t>
       </w:r>
     </w:p>
@@ -2276,7 +2452,6 @@
           <w:u w:val="single"/>
           <w:lang w:val="es-CL"/>
         </w:rPr>
-        <w:lastRenderedPageBreak/>
         <w:t>Guardar Vale</w:t>
       </w:r>
       <w:r>
@@ -2535,6 +2710,7 @@
           <w:szCs w:val="22"/>
           <w:lang w:val="es-CL"/>
         </w:rPr>
+        <w:lastRenderedPageBreak/>
         <w:t>En caso de que el trabajador cuente con un vale disponible para canjear, se le ofrecerá la opción de realizar el canje. Si se decide canjear el vale, este pasará a estar marcado como "no disponible" y se registrarán la fecha y la hora de la transacción.</w:t>
       </w:r>
     </w:p>
@@ -2653,7 +2829,6 @@
           <w:u w:val="single"/>
           <w:lang w:val="es-CL"/>
         </w:rPr>
-        <w:lastRenderedPageBreak/>
         <w:t>Nota</w:t>
       </w:r>
       <w:r>
@@ -3467,6 +3642,29 @@
       <w:lang w:val="es-ES" w:eastAsia="es-ES"/>
     </w:rPr>
   </w:style>
+  <w:style w:type="character" w:styleId="Hipervnculo">
+    <w:name w:val="Hyperlink"/>
+    <w:basedOn w:val="Fuentedeprrafopredeter"/>
+    <w:uiPriority w:val="99"/>
+    <w:unhideWhenUsed/>
+    <w:rsid w:val="00D262AD"/>
+    <w:rPr>
+      <w:color w:val="0563C1" w:themeColor="hyperlink"/>
+      <w:u w:val="single"/>
+    </w:rPr>
+  </w:style>
+  <w:style w:type="character" w:styleId="Mencinsinresolver">
+    <w:name w:val="Unresolved Mention"/>
+    <w:basedOn w:val="Fuentedeprrafopredeter"/>
+    <w:uiPriority w:val="99"/>
+    <w:semiHidden/>
+    <w:unhideWhenUsed/>
+    <w:rsid w:val="00D262AD"/>
+    <w:rPr>
+      <w:color w:val="605E5C"/>
+      <w:shd w:val="clear" w:color="auto" w:fill="E1DFDD"/>
+    </w:rPr>
+  </w:style>
 </w:styles>
 </file>
 

--- a/documentacion/Documentación de aplicación.docx
+++ b/documentacion/Documentación de aplicación.docx
@@ -4,10 +4,379 @@
   <w:body>
     <w:p>
       <w:pPr>
+        <w:pStyle w:val="Ttulo"/>
+      </w:pPr>
+      <w:r>
+        <w:t>Documentación del Proyecto de Desarrollo de Software</w:t>
+      </w:r>
+    </w:p>
+    <w:p>
+      <w:pPr>
+        <w:rPr>
+          <w:sz w:val="24"/>
+        </w:rPr>
+      </w:pPr>
+    </w:p>
+    <w:p>
+      <w:pPr>
+        <w:rPr>
+          <w:sz w:val="24"/>
+        </w:rPr>
+      </w:pPr>
+    </w:p>
+    <w:p>
+      <w:pPr>
+        <w:rPr>
+          <w:sz w:val="24"/>
+        </w:rPr>
+      </w:pPr>
+    </w:p>
+    <w:p>
+      <w:pPr>
+        <w:rPr>
+          <w:sz w:val="24"/>
+        </w:rPr>
+      </w:pPr>
+    </w:p>
+    <w:p>
+      <w:pPr>
+        <w:rPr>
+          <w:sz w:val="24"/>
+        </w:rPr>
+      </w:pPr>
+    </w:p>
+    <w:p>
+      <w:pPr>
+        <w:rPr>
+          <w:sz w:val="24"/>
+        </w:rPr>
+      </w:pPr>
+    </w:p>
+    <w:p>
+      <w:pPr>
+        <w:rPr>
+          <w:sz w:val="24"/>
+        </w:rPr>
+      </w:pPr>
+    </w:p>
+    <w:p>
+      <w:pPr>
+        <w:rPr>
+          <w:sz w:val="24"/>
+        </w:rPr>
+      </w:pPr>
+    </w:p>
+    <w:p>
+      <w:pPr>
+        <w:rPr>
+          <w:sz w:val="24"/>
+        </w:rPr>
+      </w:pPr>
+    </w:p>
+    <w:p>
+      <w:pPr>
+        <w:rPr>
+          <w:sz w:val="24"/>
+        </w:rPr>
+      </w:pPr>
+    </w:p>
+    <w:p>
+      <w:pPr>
+        <w:rPr>
+          <w:sz w:val="24"/>
+        </w:rPr>
+      </w:pPr>
+    </w:p>
+    <w:p>
+      <w:pPr>
+        <w:rPr>
+          <w:sz w:val="24"/>
+        </w:rPr>
+      </w:pPr>
+    </w:p>
+    <w:p>
+      <w:pPr>
+        <w:rPr>
+          <w:sz w:val="24"/>
+        </w:rPr>
+      </w:pPr>
+    </w:p>
+    <w:p>
+      <w:pPr>
+        <w:rPr>
+          <w:sz w:val="24"/>
+        </w:rPr>
+      </w:pPr>
+    </w:p>
+    <w:p>
+      <w:pPr>
+        <w:rPr>
+          <w:sz w:val="28"/>
+          <w:szCs w:val="22"/>
+        </w:rPr>
+      </w:pPr>
+    </w:p>
+    <w:p>
+      <w:pPr>
+        <w:ind w:left="0"/>
+        <w:jc w:val="center"/>
+        <w:rPr>
+          <w:i/>
+          <w:iCs/>
+          <w:sz w:val="28"/>
+          <w:szCs w:val="28"/>
+        </w:rPr>
+      </w:pPr>
+      <w:r>
+        <w:rPr>
+          <w:rFonts w:ascii="Comic Sans MS" w:hAnsi="Comic Sans MS"/>
+          <w:i/>
+          <w:iCs/>
+          <w:sz w:val="28"/>
+          <w:szCs w:val="28"/>
+        </w:rPr>
+        <w:t>Aplicación Vale de Mercadería</w:t>
+      </w:r>
+    </w:p>
+    <w:p>
+      <w:pPr>
+        <w:ind w:left="0"/>
+        <w:jc w:val="center"/>
+        <w:rPr>
+          <w:i/>
+          <w:iCs/>
+          <w:sz w:val="26"/>
+          <w:szCs w:val="26"/>
+        </w:rPr>
+      </w:pPr>
+    </w:p>
+    <w:p>
+      <w:pPr>
+        <w:ind w:left="0"/>
+        <w:jc w:val="center"/>
+      </w:pPr>
+      <w:r>
+        <w:t>por Ignacio Alberto Pradines Navia.</w:t>
+      </w:r>
+    </w:p>
+    <w:p>
+      <w:pPr>
+        <w:ind w:left="0"/>
+        <w:jc w:val="center"/>
+      </w:pPr>
+    </w:p>
+    <w:p>
+      <w:pPr>
+        <w:ind w:left="0"/>
+        <w:jc w:val="center"/>
+      </w:pPr>
+    </w:p>
+    <w:p>
+      <w:pPr>
+        <w:ind w:left="0"/>
+        <w:jc w:val="center"/>
+      </w:pPr>
+    </w:p>
+    <w:p>
+      <w:pPr>
+        <w:ind w:left="0"/>
+        <w:jc w:val="center"/>
+      </w:pPr>
+    </w:p>
+    <w:p>
+      <w:pPr>
+        <w:ind w:left="0"/>
+        <w:jc w:val="center"/>
+      </w:pPr>
+    </w:p>
+    <w:p>
+      <w:pPr>
+        <w:ind w:left="0"/>
+        <w:jc w:val="center"/>
+      </w:pPr>
+    </w:p>
+    <w:p>
+      <w:pPr>
+        <w:ind w:left="0"/>
+        <w:jc w:val="center"/>
+      </w:pPr>
+    </w:p>
+    <w:p>
+      <w:pPr>
+        <w:ind w:left="0"/>
+        <w:jc w:val="center"/>
+      </w:pPr>
+    </w:p>
+    <w:p>
+      <w:pPr>
+        <w:ind w:left="0"/>
+        <w:jc w:val="center"/>
+      </w:pPr>
+    </w:p>
+    <w:p>
+      <w:pPr>
+        <w:ind w:left="0"/>
+        <w:jc w:val="center"/>
+      </w:pPr>
+    </w:p>
+    <w:p>
+      <w:pPr>
+        <w:ind w:left="0"/>
+        <w:jc w:val="center"/>
+      </w:pPr>
+    </w:p>
+    <w:p>
+      <w:pPr>
+        <w:ind w:left="0"/>
+        <w:jc w:val="center"/>
+      </w:pPr>
+    </w:p>
+    <w:p>
+      <w:pPr>
+        <w:ind w:left="0"/>
+        <w:jc w:val="center"/>
+      </w:pPr>
+    </w:p>
+    <w:p>
+      <w:pPr>
+        <w:ind w:left="0"/>
+        <w:jc w:val="center"/>
+      </w:pPr>
+    </w:p>
+    <w:p>
+      <w:pPr>
+        <w:ind w:left="0"/>
+        <w:jc w:val="center"/>
+      </w:pPr>
+    </w:p>
+    <w:p>
+      <w:pPr>
+        <w:ind w:left="0"/>
+        <w:jc w:val="center"/>
+      </w:pPr>
+    </w:p>
+    <w:p>
+      <w:pPr>
+        <w:ind w:left="0"/>
+        <w:jc w:val="center"/>
+      </w:pPr>
+    </w:p>
+    <w:p>
+      <w:pPr>
+        <w:ind w:left="0"/>
+        <w:jc w:val="center"/>
+      </w:pPr>
+    </w:p>
+    <w:p>
+      <w:pPr>
+        <w:ind w:left="0"/>
+        <w:jc w:val="center"/>
+      </w:pPr>
+    </w:p>
+    <w:p>
+      <w:pPr>
+        <w:ind w:left="0"/>
+        <w:jc w:val="center"/>
+      </w:pPr>
+    </w:p>
+    <w:p>
+      <w:pPr>
+        <w:ind w:left="0"/>
+        <w:jc w:val="center"/>
+      </w:pPr>
+    </w:p>
+    <w:p>
+      <w:pPr>
+        <w:ind w:left="0"/>
+        <w:jc w:val="center"/>
+      </w:pPr>
+    </w:p>
+    <w:p>
+      <w:pPr>
+        <w:ind w:left="0"/>
+        <w:jc w:val="center"/>
+      </w:pPr>
+    </w:p>
+    <w:p>
+      <w:pPr>
+        <w:ind w:left="0"/>
+        <w:rPr>
+          <w:sz w:val="24"/>
+        </w:rPr>
+      </w:pPr>
+    </w:p>
+    <w:p>
+      <w:pPr>
+        <w:jc w:val="center"/>
+        <w:rPr>
+          <w:sz w:val="24"/>
+        </w:rPr>
+      </w:pPr>
+      <w:r>
+        <w:rPr>
+          <w:sz w:val="24"/>
+        </w:rPr>
+        <w:fldChar w:fldCharType="begin"/>
+      </w:r>
+      <w:r>
+        <w:rPr>
+          <w:sz w:val="24"/>
+        </w:rPr>
+        <w:instrText xml:space="preserve"> PRINTDATE  \@ "dd' de 'MMMM' de 'yyyy"  \* MERGEFORMAT </w:instrText>
+      </w:r>
+      <w:r>
+        <w:rPr>
+          <w:sz w:val="24"/>
+        </w:rPr>
+        <w:fldChar w:fldCharType="separate"/>
+      </w:r>
+      <w:r>
+        <w:rPr>
+          <w:noProof/>
+          <w:sz w:val="24"/>
+        </w:rPr>
+        <w:t>26 de Octubre de 202</w:t>
+      </w:r>
+      <w:r>
+        <w:rPr>
+          <w:sz w:val="24"/>
+        </w:rPr>
+        <w:fldChar w:fldCharType="end"/>
+      </w:r>
+      <w:r>
+        <w:rPr>
+          <w:sz w:val="24"/>
+        </w:rPr>
+        <w:t>3</w:t>
+      </w:r>
+    </w:p>
+    <w:p>
+      <w:pPr>
+        <w:jc w:val="center"/>
+        <w:rPr>
+          <w:sz w:val="24"/>
+        </w:rPr>
+      </w:pPr>
+      <w:r>
+        <w:rPr>
+          <w:sz w:val="24"/>
+        </w:rPr>
+        <w:t>Osorno</w:t>
+      </w:r>
+      <w:r>
+        <w:rPr>
+          <w:sz w:val="24"/>
+        </w:rPr>
+        <w:t xml:space="preserve"> - Chile</w:t>
+      </w:r>
+    </w:p>
+    <w:p>
+      <w:pPr>
         <w:spacing w:line="276" w:lineRule="auto"/>
         <w:ind w:left="708" w:firstLine="141"/>
       </w:pPr>
       <w:r>
+        <w:lastRenderedPageBreak/>
         <w:t>Esta aplicación tiene como objetivo principal la creación y gestión de vales de mercadería, los cuales contienen información tanto del colaborador como de la entidad emisora, además de datos específicos del vale en sí. A través de una aplicación central, se brinda la capacidad de generar vales de manera individual o masiva para cada empleado registrado. Esta aplicación ofrece la flexibilidad de distribuir los vales de manera masiva o por centro de costo, y permite verificar la disponibilidad de vales antes de su canje. En caso de que un vale sea canjeable, se brinda la opción de almacenarlo o enviarlo al trabajador por correo electrónico.</w:t>
       </w:r>
     </w:p>
@@ -1048,15 +1417,6 @@
     <w:p>
       <w:pPr>
         <w:spacing w:line="276" w:lineRule="auto"/>
-        <w:ind w:left="141"/>
-        <w:rPr>
-          <w:lang w:val="es-CL"/>
-        </w:rPr>
-      </w:pPr>
-    </w:p>
-    <w:p>
-      <w:pPr>
-        <w:spacing w:line="276" w:lineRule="auto"/>
         <w:ind w:left="1581"/>
         <w:rPr>
           <w:rFonts w:ascii="Roboto" w:hAnsi="Roboto"/>
@@ -1182,17 +1542,39 @@
     <w:p>
       <w:pPr>
         <w:spacing w:line="276" w:lineRule="auto"/>
-        <w:ind w:left="141"/>
-        <w:jc w:val="left"/>
-        <w:rPr>
-          <w:lang w:val="es-CL"/>
-        </w:rPr>
-      </w:pPr>
-    </w:p>
-    <w:p>
-      <w:pPr>
-        <w:spacing w:line="276" w:lineRule="auto"/>
-        <w:ind w:left="141"/>
+        <w:ind w:left="849"/>
+        <w:jc w:val="left"/>
+        <w:rPr>
+          <w:lang w:val="es-CL"/>
+        </w:rPr>
+      </w:pPr>
+      <w:r>
+        <w:rPr>
+          <w:lang w:val="es-CL"/>
+        </w:rPr>
+        <w:t>*Microsoft SQL Management Studio 19</w:t>
+      </w:r>
+    </w:p>
+    <w:p>
+      <w:pPr>
+        <w:spacing w:line="276" w:lineRule="auto"/>
+        <w:ind w:left="849"/>
+        <w:jc w:val="left"/>
+        <w:rPr>
+          <w:lang w:val="es-CL"/>
+        </w:rPr>
+      </w:pPr>
+      <w:r>
+        <w:rPr>
+          <w:lang w:val="es-CL"/>
+        </w:rPr>
+        <w:t>*Visual Studio 2022</w:t>
+      </w:r>
+    </w:p>
+    <w:p>
+      <w:pPr>
+        <w:spacing w:line="276" w:lineRule="auto"/>
+        <w:ind w:left="849"/>
         <w:jc w:val="left"/>
         <w:rPr>
           <w:lang w:val="es-CL"/>
@@ -1631,107 +2013,380 @@
           <w:szCs w:val="22"/>
           <w:lang w:val="es-CL"/>
         </w:rPr>
-        <w:t>Este enlace le proporcionará acceso al código fuente y los recursos relacionados con la aplicación en desarrollo.</w:t>
-      </w:r>
-      <w:r>
-        <w:rPr>
-          <w:szCs w:val="22"/>
-          <w:lang w:val="es-CL"/>
-        </w:rPr>
-        <w:t xml:space="preserve"> </w:t>
-      </w:r>
-    </w:p>
-    <w:p>
-      <w:pPr>
-        <w:spacing w:line="276" w:lineRule="auto"/>
-        <w:ind w:left="0"/>
-        <w:jc w:val="left"/>
-        <w:rPr>
-          <w:lang w:val="es-CL"/>
-        </w:rPr>
-      </w:pPr>
-    </w:p>
-    <w:p>
-      <w:pPr>
-        <w:spacing w:line="276" w:lineRule="auto"/>
-        <w:ind w:left="0"/>
-        <w:jc w:val="left"/>
-        <w:rPr>
-          <w:lang w:val="es-CL"/>
-        </w:rPr>
-      </w:pPr>
-    </w:p>
-    <w:p>
-      <w:pPr>
-        <w:spacing w:line="276" w:lineRule="auto"/>
-        <w:ind w:left="0"/>
-        <w:jc w:val="left"/>
-        <w:rPr>
-          <w:lang w:val="es-CL"/>
-        </w:rPr>
-      </w:pPr>
-    </w:p>
-    <w:p>
-      <w:pPr>
-        <w:spacing w:line="276" w:lineRule="auto"/>
-        <w:ind w:left="0"/>
-        <w:jc w:val="left"/>
-        <w:rPr>
-          <w:lang w:val="es-CL"/>
-        </w:rPr>
-      </w:pPr>
-    </w:p>
-    <w:p>
-      <w:pPr>
-        <w:spacing w:line="276" w:lineRule="auto"/>
-        <w:ind w:left="0"/>
-        <w:jc w:val="left"/>
-        <w:rPr>
-          <w:lang w:val="es-CL"/>
-        </w:rPr>
-      </w:pPr>
-    </w:p>
-    <w:p>
-      <w:pPr>
-        <w:spacing w:line="276" w:lineRule="auto"/>
-        <w:ind w:left="0"/>
-        <w:jc w:val="left"/>
-        <w:rPr>
-          <w:lang w:val="es-CL"/>
-        </w:rPr>
-      </w:pPr>
-    </w:p>
-    <w:p>
-      <w:pPr>
-        <w:spacing w:line="276" w:lineRule="auto"/>
-        <w:ind w:left="849"/>
-        <w:jc w:val="left"/>
-        <w:rPr>
-          <w:lang w:val="es-CL"/>
-        </w:rPr>
-      </w:pPr>
-    </w:p>
-    <w:p>
-      <w:pPr>
-        <w:spacing w:line="276" w:lineRule="auto"/>
-        <w:ind w:left="849"/>
-        <w:jc w:val="left"/>
-        <w:rPr>
-          <w:b/>
-          <w:bCs/>
+        <w:t xml:space="preserve">Este enlace le proporcionará acceso al código fuente y los recursos relacionados con la aplicación en desarrollo. </w:t>
+      </w:r>
+    </w:p>
+    <w:p>
+      <w:pPr>
+        <w:spacing w:line="276" w:lineRule="auto"/>
+        <w:ind w:left="0"/>
+        <w:jc w:val="left"/>
+        <w:rPr>
+          <w:b/>
+          <w:bCs/>
+          <w:noProof/>
           <w:sz w:val="26"/>
           <w:szCs w:val="26"/>
-          <w:lang w:val="es-CL"/>
-        </w:rPr>
-      </w:pPr>
-      <w:r>
-        <w:rPr>
-          <w:b/>
-          <w:bCs/>
+        </w:rPr>
+      </w:pPr>
+      <w:r>
+        <w:rPr>
+          <w:b/>
+          <w:bCs/>
+          <w:noProof/>
           <w:sz w:val="26"/>
           <w:szCs w:val="26"/>
-          <w:lang w:val="es-CL"/>
-        </w:rPr>
+        </w:rPr>
+        <w:lastRenderedPageBreak/>
+        <w:t>Configuración y Ejecución del Proyecto:</w:t>
+      </w:r>
+    </w:p>
+    <w:p>
+      <w:pPr>
+        <w:spacing w:line="276" w:lineRule="auto"/>
+        <w:ind w:left="0"/>
+        <w:jc w:val="left"/>
+        <w:rPr>
+          <w:noProof/>
+        </w:rPr>
+      </w:pPr>
+    </w:p>
+    <w:p>
+      <w:pPr>
+        <w:spacing w:line="276" w:lineRule="auto"/>
+        <w:ind w:left="0"/>
+        <w:jc w:val="left"/>
+        <w:rPr>
+          <w:noProof/>
+        </w:rPr>
+      </w:pPr>
+      <w:r>
+        <w:rPr>
+          <w:noProof/>
+        </w:rPr>
+        <w:t>Una vez que haya clonado el repositorio en su entorno local, puede ejecutar el proyecto siguiendo estos pasos:</w:t>
+      </w:r>
+    </w:p>
+    <w:p>
+      <w:pPr>
+        <w:spacing w:line="276" w:lineRule="auto"/>
+        <w:ind w:left="0"/>
+        <w:jc w:val="left"/>
+        <w:rPr>
+          <w:noProof/>
+        </w:rPr>
+      </w:pPr>
+    </w:p>
+    <w:p>
+      <w:pPr>
+        <w:spacing w:line="276" w:lineRule="auto"/>
+        <w:ind w:left="0"/>
+        <w:jc w:val="left"/>
+        <w:rPr>
+          <w:noProof/>
+        </w:rPr>
+      </w:pPr>
+      <w:r>
+        <w:rPr>
+          <w:noProof/>
+        </w:rPr>
+        <w:t>Abra la solución del proyecto utilizando Visual Studio 2022.</w:t>
+      </w:r>
+    </w:p>
+    <w:p>
+      <w:pPr>
+        <w:spacing w:line="276" w:lineRule="auto"/>
+        <w:ind w:left="0"/>
+        <w:jc w:val="left"/>
+        <w:rPr>
+          <w:noProof/>
+        </w:rPr>
+      </w:pPr>
+    </w:p>
+    <w:p>
+      <w:pPr>
+        <w:spacing w:line="276" w:lineRule="auto"/>
+        <w:ind w:left="0"/>
+        <w:jc w:val="left"/>
+        <w:rPr>
+          <w:noProof/>
+        </w:rPr>
+      </w:pPr>
+      <w:r>
+        <w:rPr>
+          <w:noProof/>
+        </w:rPr>
+        <w:t>Compile la solución en modo de depuración (modo debug).</w:t>
+      </w:r>
+    </w:p>
+    <w:p>
+      <w:pPr>
+        <w:spacing w:line="276" w:lineRule="auto"/>
+        <w:ind w:left="0"/>
+        <w:jc w:val="left"/>
+        <w:rPr>
+          <w:noProof/>
+        </w:rPr>
+      </w:pPr>
+    </w:p>
+    <w:p>
+      <w:pPr>
+        <w:spacing w:line="276" w:lineRule="auto"/>
+        <w:ind w:left="0"/>
+        <w:jc w:val="left"/>
+        <w:rPr>
+          <w:noProof/>
+        </w:rPr>
+      </w:pPr>
+      <w:r>
+        <w:rPr>
+          <w:noProof/>
+        </w:rPr>
+        <w:t>Nota Importante:</w:t>
+      </w:r>
+    </w:p>
+    <w:p>
+      <w:pPr>
+        <w:spacing w:line="276" w:lineRule="auto"/>
+        <w:ind w:left="0"/>
+        <w:jc w:val="left"/>
+        <w:rPr>
+          <w:noProof/>
+        </w:rPr>
+      </w:pPr>
+      <w:r>
+        <w:rPr>
+          <w:noProof/>
+        </w:rPr>
+        <w:t>Para establecer la conexión con su base de datos, es necesario configurar el archivo "ConnectionDataBase.cs" con los datos de conexión correspondientes. Este archivo incluye una clase llamada "ConnectionDataBase," que cuenta con un constructor privado y un método público estático que devuelve la cadena de conexión.</w:t>
+      </w:r>
+    </w:p>
+    <w:p>
+      <w:pPr>
+        <w:spacing w:line="276" w:lineRule="auto"/>
+        <w:ind w:left="0"/>
+        <w:jc w:val="left"/>
+        <w:rPr>
+          <w:noProof/>
+        </w:rPr>
+      </w:pPr>
+    </w:p>
+    <w:p>
+      <w:pPr>
+        <w:spacing w:line="276" w:lineRule="auto"/>
+        <w:ind w:left="0"/>
+        <w:jc w:val="left"/>
+        <w:rPr>
+          <w:noProof/>
+        </w:rPr>
+      </w:pPr>
+      <w:r>
+        <w:rPr>
+          <w:noProof/>
+        </w:rPr>
+        <w:t>Es fundamental destacar que el método de autenticación utilizado en la base de datos debe ser 'SQL Server Authentication.' El archivo de conexión mencionado se encuentra presente en ambas aplicaciones.</w:t>
+      </w:r>
+    </w:p>
+    <w:p>
+      <w:pPr>
+        <w:spacing w:line="276" w:lineRule="auto"/>
+        <w:ind w:left="0"/>
+        <w:jc w:val="left"/>
+        <w:rPr>
+          <w:noProof/>
+        </w:rPr>
+      </w:pPr>
+    </w:p>
+    <w:p>
+      <w:pPr>
+        <w:spacing w:line="276" w:lineRule="auto"/>
+        <w:ind w:left="0"/>
+        <w:jc w:val="left"/>
+        <w:rPr>
+          <w:szCs w:val="22"/>
+          <w:lang w:val="es-CL"/>
+        </w:rPr>
+      </w:pPr>
+      <w:r>
+        <w:rPr>
+          <w:noProof/>
+        </w:rPr>
+        <w:drawing>
+          <wp:anchor distT="0" distB="0" distL="114300" distR="114300" simplePos="0" relativeHeight="251664384" behindDoc="0" locked="0" layoutInCell="1" allowOverlap="1" wp14:anchorId="1482EB67" wp14:editId="77A24DCA">
+            <wp:simplePos x="0" y="0"/>
+            <wp:positionH relativeFrom="margin">
+              <wp:posOffset>18259</wp:posOffset>
+            </wp:positionH>
+            <wp:positionV relativeFrom="paragraph">
+              <wp:posOffset>698392</wp:posOffset>
+            </wp:positionV>
+            <wp:extent cx="5612130" cy="2181225"/>
+            <wp:effectExtent l="0" t="0" r="7620" b="9525"/>
+            <wp:wrapTopAndBottom/>
+            <wp:docPr id="4" name="Imagen 4"/>
+            <wp:cNvGraphicFramePr>
+              <a:graphicFrameLocks xmlns:a="http://schemas.openxmlformats.org/drawingml/2006/main" noChangeAspect="1"/>
+            </wp:cNvGraphicFramePr>
+            <a:graphic xmlns:a="http://schemas.openxmlformats.org/drawingml/2006/main">
+              <a:graphicData uri="http://schemas.openxmlformats.org/drawingml/2006/picture">
+                <pic:pic xmlns:pic="http://schemas.openxmlformats.org/drawingml/2006/picture">
+                  <pic:nvPicPr>
+                    <pic:cNvPr id="1" name=""/>
+                    <pic:cNvPicPr/>
+                  </pic:nvPicPr>
+                  <pic:blipFill>
+                    <a:blip r:embed="rId13">
+                      <a:extLst>
+                        <a:ext uri="{28A0092B-C50C-407E-A947-70E740481C1C}">
+                          <a14:useLocalDpi xmlns:a14="http://schemas.microsoft.com/office/drawing/2010/main" val="0"/>
+                        </a:ext>
+                      </a:extLst>
+                    </a:blip>
+                    <a:stretch>
+                      <a:fillRect/>
+                    </a:stretch>
+                  </pic:blipFill>
+                  <pic:spPr>
+                    <a:xfrm>
+                      <a:off x="0" y="0"/>
+                      <a:ext cx="5612130" cy="2181225"/>
+                    </a:xfrm>
+                    <a:prstGeom prst="rect">
+                      <a:avLst/>
+                    </a:prstGeom>
+                  </pic:spPr>
+                </pic:pic>
+              </a:graphicData>
+            </a:graphic>
+          </wp:anchor>
+        </w:drawing>
+      </w:r>
+      <w:r>
+        <w:rPr>
+          <w:noProof/>
+        </w:rPr>
+        <w:t>Asegurarse de configurar correctamente la conexión a la base de datos es un paso esencial para garantizar el funcionamiento adecuado del proyecto.</w:t>
+      </w:r>
+      <w:r>
+        <w:rPr>
+          <w:szCs w:val="22"/>
+          <w:lang w:val="es-CL"/>
+        </w:rPr>
+        <w:br/>
+      </w:r>
+      <w:r>
+        <w:rPr>
+          <w:szCs w:val="22"/>
+          <w:lang w:val="es-CL"/>
+        </w:rPr>
+        <w:br/>
+      </w:r>
+    </w:p>
+    <w:p>
+      <w:pPr>
+        <w:spacing w:line="276" w:lineRule="auto"/>
+        <w:ind w:left="0"/>
+        <w:jc w:val="left"/>
+        <w:rPr>
+          <w:szCs w:val="22"/>
+          <w:lang w:val="es-CL"/>
+        </w:rPr>
+      </w:pPr>
+    </w:p>
+    <w:p>
+      <w:pPr>
+        <w:spacing w:line="276" w:lineRule="auto"/>
+        <w:ind w:left="0"/>
+        <w:jc w:val="left"/>
+        <w:rPr>
+          <w:szCs w:val="22"/>
+          <w:lang w:val="es-CL"/>
+        </w:rPr>
+      </w:pPr>
+    </w:p>
+    <w:p>
+      <w:pPr>
+        <w:spacing w:line="276" w:lineRule="auto"/>
+        <w:ind w:left="0"/>
+        <w:jc w:val="left"/>
+        <w:rPr>
+          <w:szCs w:val="22"/>
+          <w:lang w:val="es-CL"/>
+        </w:rPr>
+      </w:pPr>
+    </w:p>
+    <w:p>
+      <w:pPr>
+        <w:spacing w:line="276" w:lineRule="auto"/>
+        <w:ind w:left="0"/>
+        <w:jc w:val="left"/>
+        <w:rPr>
+          <w:lang w:val="es-CL"/>
+        </w:rPr>
+      </w:pPr>
+    </w:p>
+    <w:p>
+      <w:pPr>
+        <w:spacing w:line="276" w:lineRule="auto"/>
+        <w:ind w:left="0"/>
+        <w:jc w:val="left"/>
+        <w:rPr>
+          <w:lang w:val="es-CL"/>
+        </w:rPr>
+      </w:pPr>
+    </w:p>
+    <w:p>
+      <w:pPr>
+        <w:spacing w:line="276" w:lineRule="auto"/>
+        <w:ind w:left="0"/>
+        <w:jc w:val="left"/>
+        <w:rPr>
+          <w:lang w:val="es-CL"/>
+        </w:rPr>
+      </w:pPr>
+    </w:p>
+    <w:p>
+      <w:pPr>
+        <w:spacing w:line="276" w:lineRule="auto"/>
+        <w:ind w:left="0"/>
+        <w:jc w:val="left"/>
+        <w:rPr>
+          <w:lang w:val="es-CL"/>
+        </w:rPr>
+      </w:pPr>
+    </w:p>
+    <w:p>
+      <w:pPr>
+        <w:spacing w:line="276" w:lineRule="auto"/>
+        <w:ind w:left="0"/>
+        <w:jc w:val="left"/>
+        <w:rPr>
+          <w:lang w:val="es-CL"/>
+        </w:rPr>
+      </w:pPr>
+    </w:p>
+    <w:p>
+      <w:pPr>
+        <w:spacing w:line="276" w:lineRule="auto"/>
+        <w:ind w:left="849"/>
+        <w:jc w:val="left"/>
+        <w:rPr>
+          <w:b/>
+          <w:bCs/>
+          <w:sz w:val="26"/>
+          <w:szCs w:val="26"/>
+          <w:lang w:val="es-CL"/>
+        </w:rPr>
+      </w:pPr>
+      <w:r>
+        <w:rPr>
+          <w:b/>
+          <w:bCs/>
+          <w:sz w:val="26"/>
+          <w:szCs w:val="26"/>
+          <w:lang w:val="es-CL"/>
+        </w:rPr>
+        <w:lastRenderedPageBreak/>
         <w:t>Breve descripción de interfaz</w:t>
       </w:r>
     </w:p>
@@ -2002,18 +2657,88 @@
         <w:rPr>
           <w:lang w:val="es-CL"/>
         </w:rPr>
+        <w:t>Después de haber configurado tanto la cuenta de correo como el servidor SMTP, puede realizar una prueba de envío de correo para verificar que la configuración se ha realizado de manera correcta y que la aplicación está lista para enviar vales de mercadería.</w:t>
+      </w:r>
+    </w:p>
+    <w:p>
+      <w:pPr>
+        <w:spacing w:line="276" w:lineRule="auto"/>
+        <w:ind w:left="141"/>
+        <w:rPr>
+          <w:lang w:val="es-CL"/>
+        </w:rPr>
+      </w:pPr>
+    </w:p>
+    <w:p>
+      <w:pPr>
+        <w:spacing w:line="276" w:lineRule="auto"/>
+        <w:ind w:left="141"/>
+        <w:rPr>
+          <w:lang w:val="es-CL"/>
+        </w:rPr>
+      </w:pPr>
+    </w:p>
+    <w:p>
+      <w:pPr>
+        <w:spacing w:line="276" w:lineRule="auto"/>
+        <w:ind w:left="141"/>
+        <w:rPr>
+          <w:lang w:val="es-CL"/>
+        </w:rPr>
+      </w:pPr>
+    </w:p>
+    <w:p>
+      <w:pPr>
+        <w:spacing w:line="276" w:lineRule="auto"/>
+        <w:ind w:left="141"/>
+        <w:rPr>
+          <w:lang w:val="es-CL"/>
+        </w:rPr>
+      </w:pPr>
+    </w:p>
+    <w:p>
+      <w:pPr>
+        <w:spacing w:line="276" w:lineRule="auto"/>
+        <w:ind w:left="708"/>
+        <w:rPr>
+          <w:lang w:val="es-CL"/>
+        </w:rPr>
+      </w:pPr>
+    </w:p>
+    <w:p>
+      <w:pPr>
+        <w:spacing w:line="276" w:lineRule="auto"/>
+        <w:ind w:left="708"/>
+        <w:rPr>
+          <w:b/>
+          <w:bCs/>
+          <w:lang w:val="es-CL"/>
+        </w:rPr>
+      </w:pPr>
+      <w:r>
+        <w:rPr>
+          <w:b/>
+          <w:bCs/>
+          <w:lang w:val="es-CL"/>
+        </w:rPr>
         <w:lastRenderedPageBreak/>
-        <w:t>Después de haber configurado tanto la cuenta de correo como el servidor SMTP, puede realizar una prueba de envío de correo para verificar que la configuración se ha realizado de manera correcta y que la aplicación está lista para enviar vales de mercadería.</w:t>
-      </w:r>
-    </w:p>
-    <w:p>
-      <w:pPr>
-        <w:spacing w:line="276" w:lineRule="auto"/>
-        <w:ind w:left="141"/>
-        <w:rPr>
-          <w:lang w:val="es-CL"/>
-        </w:rPr>
-      </w:pPr>
+        <w:t>Generación de Vales de Mercadería:</w:t>
+      </w:r>
+    </w:p>
+    <w:p>
+      <w:pPr>
+        <w:spacing w:line="276" w:lineRule="auto"/>
+        <w:ind w:left="708" w:firstLine="141"/>
+        <w:rPr>
+          <w:lang w:val="es-CL"/>
+        </w:rPr>
+      </w:pPr>
+      <w:r>
+        <w:rPr>
+          <w:lang w:val="es-CL"/>
+        </w:rPr>
+        <w:t>Acceda a la sección "Vale de Mercadería" y haga clic en "Generar Vales de Mercadería". Esta acción abrirá una ventana que le permitirá seleccionar el tipo de vale deseado. Dependiendo de la opción elegida, se asignarán automáticamente la fecha de inicio de vigencia y la fecha de vencimiento al vale de mercadería.</w:t>
+      </w:r>
     </w:p>
     <w:p>
       <w:pPr>
@@ -2029,33 +2754,14 @@
         <w:spacing w:line="276" w:lineRule="auto"/>
         <w:ind w:left="708"/>
         <w:rPr>
-          <w:b/>
-          <w:bCs/>
-          <w:lang w:val="es-CL"/>
-        </w:rPr>
-      </w:pPr>
-      <w:r>
-        <w:rPr>
-          <w:b/>
-          <w:bCs/>
-          <w:lang w:val="es-CL"/>
-        </w:rPr>
-        <w:t>Generación de Vales de Mercadería:</w:t>
-      </w:r>
-    </w:p>
-    <w:p>
-      <w:pPr>
-        <w:spacing w:line="276" w:lineRule="auto"/>
-        <w:ind w:left="708" w:firstLine="141"/>
-        <w:rPr>
-          <w:lang w:val="es-CL"/>
-        </w:rPr>
-      </w:pPr>
-      <w:r>
-        <w:rPr>
-          <w:lang w:val="es-CL"/>
-        </w:rPr>
-        <w:t>Acceda a la sección "Vale de Mercadería" y haga clic en "Generar Vales de Mercadería". Esta acción abrirá una ventana que le permitirá seleccionar el tipo de vale deseado. Dependiendo de la opción elegida, se asignarán automáticamente la fecha de inicio de vigencia y la fecha de vencimiento al vale de mercadería.</w:t>
+          <w:lang w:val="es-CL"/>
+        </w:rPr>
+      </w:pPr>
+      <w:r>
+        <w:rPr>
+          <w:lang w:val="es-CL"/>
+        </w:rPr>
+        <w:t>Una vez que haya seleccionado una opción, confirme haciendo clic en "Aceptar". Esta acción desencadenará el proceso de creación de los vales y proporcionará un mensaje de confirmación al completar la tarea.</w:t>
       </w:r>
     </w:p>
     <w:p>
@@ -2072,14 +2778,18 @@
         <w:spacing w:line="276" w:lineRule="auto"/>
         <w:ind w:left="708"/>
         <w:rPr>
-          <w:lang w:val="es-CL"/>
-        </w:rPr>
-      </w:pPr>
-      <w:r>
-        <w:rPr>
-          <w:lang w:val="es-CL"/>
-        </w:rPr>
-        <w:t>Una vez que haya seleccionado una opción, confirme haciendo clic en "Aceptar". Esta acción desencadenará el proceso de creación de los vales y proporcionará un mensaje de confirmación al completar la tarea.</w:t>
+          <w:b/>
+          <w:bCs/>
+          <w:lang w:val="es-CL"/>
+        </w:rPr>
+      </w:pPr>
+      <w:r>
+        <w:rPr>
+          <w:b/>
+          <w:bCs/>
+          <w:lang w:val="es-CL"/>
+        </w:rPr>
+        <w:t>Envío Masivo de Vales de Mercadería:</w:t>
       </w:r>
     </w:p>
     <w:p>
@@ -2090,25 +2800,21 @@
           <w:lang w:val="es-CL"/>
         </w:rPr>
       </w:pPr>
+      <w:r>
+        <w:rPr>
+          <w:lang w:val="es-CL"/>
+        </w:rPr>
+        <w:t>Después de generar los vales, puede proceder a enviarlos de forma masiva. Vaya a la sección "Vale de Mercadería" y seleccione "Enviar Vales de Mercadería".</w:t>
+      </w:r>
     </w:p>
     <w:p>
       <w:pPr>
         <w:spacing w:line="276" w:lineRule="auto"/>
         <w:ind w:left="708"/>
         <w:rPr>
-          <w:b/>
-          <w:bCs/>
-          <w:lang w:val="es-CL"/>
-        </w:rPr>
-      </w:pPr>
-      <w:r>
-        <w:rPr>
-          <w:b/>
-          <w:bCs/>
-          <w:lang w:val="es-CL"/>
-        </w:rPr>
-        <w:t>Envío Masivo de Vales de Mercadería:</w:t>
-      </w:r>
+          <w:lang w:val="es-CL"/>
+        </w:rPr>
+      </w:pPr>
     </w:p>
     <w:p>
       <w:pPr>
@@ -2122,7 +2828,7 @@
         <w:rPr>
           <w:lang w:val="es-CL"/>
         </w:rPr>
-        <w:t>Después de generar los vales, puede proceder a enviarlos de forma masiva. Vaya a la sección "Vale de Mercadería" y seleccione "Enviar Vales de Mercadería".</w:t>
+        <w:t>Tendrá la opción de enviar los vales masivamente a todos los trabajadores que tengan una dirección de correo electrónico registrada en el sistema.</w:t>
       </w:r>
     </w:p>
     <w:p>
@@ -2139,14 +2845,18 @@
         <w:spacing w:line="276" w:lineRule="auto"/>
         <w:ind w:left="708"/>
         <w:rPr>
-          <w:lang w:val="es-CL"/>
-        </w:rPr>
-      </w:pPr>
-      <w:r>
-        <w:rPr>
-          <w:lang w:val="es-CL"/>
-        </w:rPr>
-        <w:t>Tendrá la opción de enviar los vales masivamente a todos los trabajadores que tengan una dirección de correo electrónico registrada en el sistema.</w:t>
+          <w:b/>
+          <w:bCs/>
+          <w:lang w:val="es-CL"/>
+        </w:rPr>
+      </w:pPr>
+      <w:r>
+        <w:rPr>
+          <w:b/>
+          <w:bCs/>
+          <w:lang w:val="es-CL"/>
+        </w:rPr>
+        <w:t>Envío de Vales de Mercadería por Centro de Costo:</w:t>
       </w:r>
     </w:p>
     <w:p>
@@ -2157,25 +2867,21 @@
           <w:lang w:val="es-CL"/>
         </w:rPr>
       </w:pPr>
+      <w:r>
+        <w:rPr>
+          <w:lang w:val="es-CL"/>
+        </w:rPr>
+        <w:t>Para enviar los vales de mercadería por correo a todos los trabajadores de un centro de costo específico, diríjase a la sección "Vale de Mercadería" y seleccione "Enviar por Centro de Costo".</w:t>
+      </w:r>
     </w:p>
     <w:p>
       <w:pPr>
         <w:spacing w:line="276" w:lineRule="auto"/>
         <w:ind w:left="708"/>
         <w:rPr>
-          <w:b/>
-          <w:bCs/>
-          <w:lang w:val="es-CL"/>
-        </w:rPr>
-      </w:pPr>
-      <w:r>
-        <w:rPr>
-          <w:b/>
-          <w:bCs/>
-          <w:lang w:val="es-CL"/>
-        </w:rPr>
-        <w:t>Envío de Vales de Mercadería por Centro de Costo:</w:t>
-      </w:r>
+          <w:lang w:val="es-CL"/>
+        </w:rPr>
+      </w:pPr>
     </w:p>
     <w:p>
       <w:pPr>
@@ -2189,7 +2895,7 @@
         <w:rPr>
           <w:lang w:val="es-CL"/>
         </w:rPr>
-        <w:t>Para enviar los vales de mercadería por correo a todos los trabajadores de un centro de costo específico, diríjase a la sección "Vale de Mercadería" y seleccione "Enviar por Centro de Costo".</w:t>
+        <w:t>Esta acción abrirá un formulario que le permitirá seleccionar el centro de costo deseado. Una vez seleccionado, los vales de mercadería se enviarán a todos los trabajadores asociados a ese centro de costo.</w:t>
       </w:r>
     </w:p>
     <w:p>
@@ -2213,8 +2919,17 @@
         <w:rPr>
           <w:lang w:val="es-CL"/>
         </w:rPr>
-        <w:t>Esta acción abrirá un formulario que le permitirá seleccionar el centro de costo deseado. Una vez seleccionado, los vales de mercadería se enviarán a todos los trabajadores asociados a ese centro de costo.</w:t>
-      </w:r>
+        <w:t>Con estos pasos, podrá generar vales de mercadería de forma eficiente y enviarlos masivamente a los trabajadores, ya sea a través de sus direcciones de correo electrónico registradas o a un centro de costo específico.</w:t>
+      </w:r>
+    </w:p>
+    <w:p>
+      <w:pPr>
+        <w:spacing w:line="276" w:lineRule="auto"/>
+        <w:ind w:left="0"/>
+        <w:rPr>
+          <w:lang w:val="es-CL"/>
+        </w:rPr>
+      </w:pPr>
     </w:p>
     <w:p>
       <w:pPr>
@@ -2224,6 +2939,14 @@
           <w:lang w:val="es-CL"/>
         </w:rPr>
       </w:pPr>
+      <w:r>
+        <w:rPr>
+          <w:b/>
+          <w:bCs/>
+          <w:lang w:val="es-CL"/>
+        </w:rPr>
+        <w:t>Buscar un trabajador</w:t>
+      </w:r>
     </w:p>
     <w:p>
       <w:pPr>
@@ -2233,21 +2956,6 @@
           <w:lang w:val="es-CL"/>
         </w:rPr>
       </w:pPr>
-      <w:r>
-        <w:rPr>
-          <w:lang w:val="es-CL"/>
-        </w:rPr>
-        <w:t>Con estos pasos, podrá generar vales de mercadería de forma eficiente y enviarlos masivamente a los trabajadores, ya sea a través de sus direcciones de correo electrónico registradas o a un centro de costo específico.</w:t>
-      </w:r>
-    </w:p>
-    <w:p>
-      <w:pPr>
-        <w:spacing w:line="276" w:lineRule="auto"/>
-        <w:ind w:left="0"/>
-        <w:rPr>
-          <w:lang w:val="es-CL"/>
-        </w:rPr>
-      </w:pPr>
     </w:p>
     <w:p>
       <w:pPr>
@@ -2259,11 +2967,9 @@
       </w:pPr>
       <w:r>
         <w:rPr>
-          <w:b/>
-          <w:bCs/>
-          <w:lang w:val="es-CL"/>
-        </w:rPr>
-        <w:t>Buscar un trabajador</w:t>
+          <w:lang w:val="es-CL"/>
+        </w:rPr>
+        <w:t>Para buscar un trabajador, siga estos pasos:</w:t>
       </w:r>
     </w:p>
     <w:p>
@@ -2274,6 +2980,12 @@
           <w:lang w:val="es-CL"/>
         </w:rPr>
       </w:pPr>
+      <w:r>
+        <w:rPr>
+          <w:lang w:val="es-CL"/>
+        </w:rPr>
+        <w:t>Ingrese el RUT (Rol Único Tributario) del trabajador en el cuadro de texto ubicado junto a la etiqueta "RUT". Asegúrese de proporcionar el RUT sin puntos ni dígito verificador. El dígito verificador se calculará automáticamente a medida que ingrese el RUT del trabajador.</w:t>
+      </w:r>
     </w:p>
     <w:p>
       <w:pPr>
@@ -2283,12 +2995,6 @@
           <w:lang w:val="es-CL"/>
         </w:rPr>
       </w:pPr>
-      <w:r>
-        <w:rPr>
-          <w:lang w:val="es-CL"/>
-        </w:rPr>
-        <w:t>Para buscar un trabajador, siga estos pasos:</w:t>
-      </w:r>
     </w:p>
     <w:p>
       <w:pPr>
@@ -2302,31 +3008,6 @@
         <w:rPr>
           <w:lang w:val="es-CL"/>
         </w:rPr>
-        <w:t>Ingrese el RUT (Rol Único Tributario) del trabajador en el cuadro de texto ubicado junto a la etiqueta "RUT". Asegúrese de proporcionar el RUT sin puntos ni dígito verificador. El dígito verificador se calculará automáticamente a medida que ingrese el RUT del trabajador.</w:t>
-      </w:r>
-    </w:p>
-    <w:p>
-      <w:pPr>
-        <w:spacing w:line="276" w:lineRule="auto"/>
-        <w:ind w:left="708"/>
-        <w:rPr>
-          <w:lang w:val="es-CL"/>
-        </w:rPr>
-      </w:pPr>
-    </w:p>
-    <w:p>
-      <w:pPr>
-        <w:spacing w:line="276" w:lineRule="auto"/>
-        <w:ind w:left="708"/>
-        <w:rPr>
-          <w:lang w:val="es-CL"/>
-        </w:rPr>
-      </w:pPr>
-      <w:r>
-        <w:rPr>
-          <w:lang w:val="es-CL"/>
-        </w:rPr>
-        <w:lastRenderedPageBreak/>
         <w:t>Una vez que haya ingresado el RUT y el dígito verificador se haya generado, haga clic en el botón "Buscar".</w:t>
       </w:r>
     </w:p>
@@ -2710,56 +3391,56 @@
           <w:szCs w:val="22"/>
           <w:lang w:val="es-CL"/>
         </w:rPr>
+        <w:t>En caso de que el trabajador cuente con un vale disponible para canjear, se le ofrecerá la opción de realizar el canje. Si se decide canjear el vale, este pasará a estar marcado como "no disponible" y se registrarán la fecha y la hora de la transacción.</w:t>
+      </w:r>
+    </w:p>
+    <w:p>
+      <w:pPr>
+        <w:spacing w:line="276" w:lineRule="auto"/>
+        <w:rPr>
+          <w:szCs w:val="22"/>
+          <w:lang w:val="es-CL"/>
+        </w:rPr>
+      </w:pPr>
+    </w:p>
+    <w:p>
+      <w:pPr>
+        <w:spacing w:line="276" w:lineRule="auto"/>
+        <w:rPr>
+          <w:szCs w:val="22"/>
+          <w:lang w:val="es-CL"/>
+        </w:rPr>
+      </w:pPr>
+      <w:r>
+        <w:rPr>
+          <w:szCs w:val="22"/>
+          <w:lang w:val="es-CL"/>
+        </w:rPr>
+        <w:t>En caso de no optar por el canje, la operación no se llevará a cabo.</w:t>
+      </w:r>
+    </w:p>
+    <w:p>
+      <w:pPr>
+        <w:spacing w:line="276" w:lineRule="auto"/>
+        <w:rPr>
+          <w:szCs w:val="22"/>
+          <w:lang w:val="es-CL"/>
+        </w:rPr>
+      </w:pPr>
+    </w:p>
+    <w:p>
+      <w:pPr>
+        <w:spacing w:line="276" w:lineRule="auto"/>
+        <w:rPr>
+          <w:lang w:val="es-CL"/>
+        </w:rPr>
+      </w:pPr>
+      <w:r>
+        <w:rPr>
+          <w:szCs w:val="22"/>
+          <w:lang w:val="es-CL"/>
+        </w:rPr>
         <w:lastRenderedPageBreak/>
-        <w:t>En caso de que el trabajador cuente con un vale disponible para canjear, se le ofrecerá la opción de realizar el canje. Si se decide canjear el vale, este pasará a estar marcado como "no disponible" y se registrarán la fecha y la hora de la transacción.</w:t>
-      </w:r>
-    </w:p>
-    <w:p>
-      <w:pPr>
-        <w:spacing w:line="276" w:lineRule="auto"/>
-        <w:rPr>
-          <w:szCs w:val="22"/>
-          <w:lang w:val="es-CL"/>
-        </w:rPr>
-      </w:pPr>
-    </w:p>
-    <w:p>
-      <w:pPr>
-        <w:spacing w:line="276" w:lineRule="auto"/>
-        <w:rPr>
-          <w:szCs w:val="22"/>
-          <w:lang w:val="es-CL"/>
-        </w:rPr>
-      </w:pPr>
-      <w:r>
-        <w:rPr>
-          <w:szCs w:val="22"/>
-          <w:lang w:val="es-CL"/>
-        </w:rPr>
-        <w:t>En caso de no optar por el canje, la operación no se llevará a cabo.</w:t>
-      </w:r>
-    </w:p>
-    <w:p>
-      <w:pPr>
-        <w:spacing w:line="276" w:lineRule="auto"/>
-        <w:rPr>
-          <w:szCs w:val="22"/>
-          <w:lang w:val="es-CL"/>
-        </w:rPr>
-      </w:pPr>
-    </w:p>
-    <w:p>
-      <w:pPr>
-        <w:spacing w:line="276" w:lineRule="auto"/>
-        <w:rPr>
-          <w:lang w:val="es-CL"/>
-        </w:rPr>
-      </w:pPr>
-      <w:r>
-        <w:rPr>
-          <w:szCs w:val="22"/>
-          <w:lang w:val="es-CL"/>
-        </w:rPr>
         <w:t>Mediante este proceso, la segunda aplicación permite validar los vales de mercadería de manera eficiente y registrar las transacciones correspondientes, brindando un control seguro y efectivo sobre su utilización.</w:t>
       </w:r>
     </w:p>
@@ -2775,6 +3456,440 @@
     <w:p>
       <w:pPr>
         <w:spacing w:line="276" w:lineRule="auto"/>
+        <w:rPr>
+          <w:b/>
+          <w:bCs/>
+          <w:lang w:val="es-CL"/>
+        </w:rPr>
+      </w:pPr>
+      <w:r>
+        <w:rPr>
+          <w:b/>
+          <w:bCs/>
+          <w:lang w:val="es-CL"/>
+        </w:rPr>
+        <w:t>Oportunidades de Mejora:</w:t>
+      </w:r>
+    </w:p>
+    <w:p>
+      <w:pPr>
+        <w:spacing w:line="276" w:lineRule="auto"/>
+        <w:rPr>
+          <w:lang w:val="es-CL"/>
+        </w:rPr>
+      </w:pPr>
+      <w:r>
+        <w:rPr>
+          <w:lang w:val="es-CL"/>
+        </w:rPr>
+        <w:t>En la actualidad, el archivo utilizado para el diseño de los vales de mercadería se ubica en la siguiente ruta del proyecto: "</w:t>
+      </w:r>
+      <w:proofErr w:type="spellStart"/>
+      <w:r>
+        <w:rPr>
+          <w:lang w:val="es-CL"/>
+        </w:rPr>
+        <w:t>controlValeMercaderia</w:t>
+      </w:r>
+      <w:proofErr w:type="spellEnd"/>
+      <w:r>
+        <w:rPr>
+          <w:lang w:val="es-CL"/>
+        </w:rPr>
+        <w:t>\</w:t>
+      </w:r>
+      <w:proofErr w:type="spellStart"/>
+      <w:r>
+        <w:rPr>
+          <w:lang w:val="es-CL"/>
+        </w:rPr>
+        <w:t>bin</w:t>
+      </w:r>
+      <w:proofErr w:type="spellEnd"/>
+      <w:r>
+        <w:rPr>
+          <w:lang w:val="es-CL"/>
+        </w:rPr>
+        <w:t>\</w:t>
+      </w:r>
+      <w:proofErr w:type="spellStart"/>
+      <w:r>
+        <w:rPr>
+          <w:lang w:val="es-CL"/>
+        </w:rPr>
+        <w:t>Debug</w:t>
+      </w:r>
+      <w:proofErr w:type="spellEnd"/>
+      <w:r>
+        <w:rPr>
+          <w:lang w:val="es-CL"/>
+        </w:rPr>
+        <w:t>\</w:t>
+      </w:r>
+      <w:proofErr w:type="spellStart"/>
+      <w:r>
+        <w:rPr>
+          <w:lang w:val="es-CL"/>
+        </w:rPr>
+        <w:t>PDFDesign</w:t>
+      </w:r>
+      <w:proofErr w:type="spellEnd"/>
+      <w:r>
+        <w:rPr>
+          <w:lang w:val="es-CL"/>
+        </w:rPr>
+        <w:t>\input". Dentro de esta ubicación, encontrará los siguientes elementos:</w:t>
+      </w:r>
+    </w:p>
+    <w:p>
+      <w:pPr>
+        <w:spacing w:line="276" w:lineRule="auto"/>
+        <w:rPr>
+          <w:lang w:val="es-CL"/>
+        </w:rPr>
+      </w:pPr>
+    </w:p>
+    <w:p>
+      <w:pPr>
+        <w:spacing w:line="276" w:lineRule="auto"/>
+        <w:rPr>
+          <w:lang w:val="es-CL"/>
+        </w:rPr>
+      </w:pPr>
+      <w:r>
+        <w:rPr>
+          <w:b/>
+          <w:bCs/>
+          <w:lang w:val="es-CL"/>
+        </w:rPr>
+        <w:t>design.html</w:t>
+      </w:r>
+      <w:r>
+        <w:rPr>
+          <w:lang w:val="es-CL"/>
+        </w:rPr>
+        <w:t>: Este archivo contiene el diseño del vale en formato HTML.</w:t>
+      </w:r>
+    </w:p>
+    <w:p>
+      <w:pPr>
+        <w:spacing w:line="276" w:lineRule="auto"/>
+        <w:rPr>
+          <w:lang w:val="es-CL"/>
+        </w:rPr>
+      </w:pPr>
+    </w:p>
+    <w:p>
+      <w:pPr>
+        <w:spacing w:line="276" w:lineRule="auto"/>
+        <w:rPr>
+          <w:lang w:val="es-CL"/>
+        </w:rPr>
+      </w:pPr>
+      <w:r>
+        <w:rPr>
+          <w:b/>
+          <w:bCs/>
+          <w:lang w:val="es-CL"/>
+        </w:rPr>
+        <w:t>style.css</w:t>
+      </w:r>
+      <w:r>
+        <w:rPr>
+          <w:lang w:val="es-CL"/>
+        </w:rPr>
+        <w:t>: El archivo "style.css" contiene los estilos asociados al diseño HTML del vale.</w:t>
+      </w:r>
+    </w:p>
+    <w:p>
+      <w:pPr>
+        <w:spacing w:line="276" w:lineRule="auto"/>
+        <w:rPr>
+          <w:lang w:val="es-CL"/>
+        </w:rPr>
+      </w:pPr>
+    </w:p>
+    <w:p>
+      <w:pPr>
+        <w:spacing w:line="276" w:lineRule="auto"/>
+        <w:rPr>
+          <w:lang w:val="es-CL"/>
+        </w:rPr>
+      </w:pPr>
+      <w:proofErr w:type="spellStart"/>
+      <w:r>
+        <w:rPr>
+          <w:b/>
+          <w:bCs/>
+          <w:lang w:val="es-CL"/>
+        </w:rPr>
+        <w:t>img</w:t>
+      </w:r>
+      <w:proofErr w:type="spellEnd"/>
+      <w:r>
+        <w:rPr>
+          <w:b/>
+          <w:bCs/>
+          <w:lang w:val="es-CL"/>
+        </w:rPr>
+        <w:t xml:space="preserve"> (carpeta)</w:t>
+      </w:r>
+      <w:r>
+        <w:rPr>
+          <w:lang w:val="es-CL"/>
+        </w:rPr>
+        <w:t>: Dentro de esta carpeta, se encuentra el logotipo que se incorporará en los vales.</w:t>
+      </w:r>
+    </w:p>
+    <w:p>
+      <w:pPr>
+        <w:spacing w:line="276" w:lineRule="auto"/>
+        <w:rPr>
+          <w:lang w:val="es-CL"/>
+        </w:rPr>
+      </w:pPr>
+    </w:p>
+    <w:p>
+      <w:pPr>
+        <w:spacing w:line="276" w:lineRule="auto"/>
+        <w:rPr>
+          <w:lang w:val="es-CL"/>
+        </w:rPr>
+      </w:pPr>
+      <w:r>
+        <w:rPr>
+          <w:b/>
+          <w:bCs/>
+          <w:lang w:val="es-CL"/>
+        </w:rPr>
+        <w:t>bodyCorreo.html</w:t>
+      </w:r>
+      <w:r>
+        <w:rPr>
+          <w:lang w:val="es-CL"/>
+        </w:rPr>
+        <w:t>: Este archivo alberga el mensaje que se incluirá en el cuerpo del correo electrónico que se envía junto con el vale a cada trabajador.</w:t>
+      </w:r>
+    </w:p>
+    <w:p>
+      <w:pPr>
+        <w:spacing w:line="276" w:lineRule="auto"/>
+        <w:rPr>
+          <w:lang w:val="es-CL"/>
+        </w:rPr>
+      </w:pPr>
+    </w:p>
+    <w:p>
+      <w:pPr>
+        <w:spacing w:line="276" w:lineRule="auto"/>
+        <w:rPr>
+          <w:lang w:val="es-CL"/>
+        </w:rPr>
+      </w:pPr>
+      <w:r>
+        <w:rPr>
+          <w:lang w:val="es-CL"/>
+        </w:rPr>
+        <w:t>A continuación, se detalla cómo se hace referencia a esta carpeta dentro de la función '</w:t>
+      </w:r>
+      <w:proofErr w:type="spellStart"/>
+      <w:r>
+        <w:rPr>
+          <w:lang w:val="es-CL"/>
+        </w:rPr>
+        <w:t>createPDFWithHTML</w:t>
+      </w:r>
+      <w:proofErr w:type="spellEnd"/>
+      <w:r>
+        <w:rPr>
+          <w:lang w:val="es-CL"/>
+        </w:rPr>
+        <w:t>()', la cual se encuentra en el archivo '</w:t>
+      </w:r>
+      <w:proofErr w:type="spellStart"/>
+      <w:r>
+        <w:rPr>
+          <w:lang w:val="es-CL"/>
+        </w:rPr>
+        <w:t>PDFCreator.cs</w:t>
+      </w:r>
+      <w:proofErr w:type="spellEnd"/>
+      <w:r>
+        <w:rPr>
+          <w:lang w:val="es-CL"/>
+        </w:rPr>
+        <w:t>'.</w:t>
+      </w:r>
+    </w:p>
+    <w:p>
+      <w:pPr>
+        <w:spacing w:line="276" w:lineRule="auto"/>
+        <w:rPr>
+          <w:lang w:val="es-CL"/>
+        </w:rPr>
+      </w:pPr>
+    </w:p>
+    <w:p>
+      <w:pPr>
+        <w:spacing w:line="276" w:lineRule="auto"/>
+        <w:rPr>
+          <w:lang w:val="es-CL"/>
+        </w:rPr>
+      </w:pPr>
+      <w:r>
+        <w:rPr>
+          <w:noProof/>
+        </w:rPr>
+        <w:drawing>
+          <wp:anchor distT="0" distB="0" distL="114300" distR="114300" simplePos="0" relativeHeight="251665408" behindDoc="0" locked="0" layoutInCell="1" allowOverlap="1" wp14:anchorId="733626BA" wp14:editId="1F862800">
+            <wp:simplePos x="0" y="0"/>
+            <wp:positionH relativeFrom="margin">
+              <wp:align>center</wp:align>
+            </wp:positionH>
+            <wp:positionV relativeFrom="paragraph">
+              <wp:posOffset>240186</wp:posOffset>
+            </wp:positionV>
+            <wp:extent cx="4438650" cy="1009650"/>
+            <wp:effectExtent l="0" t="0" r="0" b="0"/>
+            <wp:wrapTopAndBottom/>
+            <wp:docPr id="5" name="Imagen 5"/>
+            <wp:cNvGraphicFramePr>
+              <a:graphicFrameLocks xmlns:a="http://schemas.openxmlformats.org/drawingml/2006/main" noChangeAspect="1"/>
+            </wp:cNvGraphicFramePr>
+            <a:graphic xmlns:a="http://schemas.openxmlformats.org/drawingml/2006/main">
+              <a:graphicData uri="http://schemas.openxmlformats.org/drawingml/2006/picture">
+                <pic:pic xmlns:pic="http://schemas.openxmlformats.org/drawingml/2006/picture">
+                  <pic:nvPicPr>
+                    <pic:cNvPr id="1" name=""/>
+                    <pic:cNvPicPr/>
+                  </pic:nvPicPr>
+                  <pic:blipFill>
+                    <a:blip r:embed="rId14">
+                      <a:extLst>
+                        <a:ext uri="{28A0092B-C50C-407E-A947-70E740481C1C}">
+                          <a14:useLocalDpi xmlns:a14="http://schemas.microsoft.com/office/drawing/2010/main" val="0"/>
+                        </a:ext>
+                      </a:extLst>
+                    </a:blip>
+                    <a:stretch>
+                      <a:fillRect/>
+                    </a:stretch>
+                  </pic:blipFill>
+                  <pic:spPr>
+                    <a:xfrm>
+                      <a:off x="0" y="0"/>
+                      <a:ext cx="4438650" cy="1009650"/>
+                    </a:xfrm>
+                    <a:prstGeom prst="rect">
+                      <a:avLst/>
+                    </a:prstGeom>
+                  </pic:spPr>
+                </pic:pic>
+              </a:graphicData>
+            </a:graphic>
+          </wp:anchor>
+        </w:drawing>
+      </w:r>
+    </w:p>
+    <w:p>
+      <w:pPr>
+        <w:spacing w:line="276" w:lineRule="auto"/>
+        <w:rPr>
+          <w:lang w:val="es-CL"/>
+        </w:rPr>
+      </w:pPr>
+    </w:p>
+    <w:p>
+      <w:pPr>
+        <w:spacing w:line="276" w:lineRule="auto"/>
+        <w:rPr>
+          <w:lang w:val="es-CL"/>
+        </w:rPr>
+      </w:pPr>
+    </w:p>
+    <w:p>
+      <w:pPr>
+        <w:spacing w:line="276" w:lineRule="auto"/>
+        <w:ind w:left="708"/>
+        <w:jc w:val="left"/>
+        <w:rPr>
+          <w:lang w:val="es-CL"/>
+        </w:rPr>
+      </w:pPr>
+      <w:r>
+        <w:rPr>
+          <w:lang w:val="es-CL"/>
+        </w:rPr>
+        <w:t>Para llevar a cabo la inserción de datos en el archivo HTML que conforma el diseño del vale de mercadería, se hizo uso de la tecnología 'HTML Agility Pack'. Además, para realizar la conversión de dicho diseño a formato PDF, se empleó la biblioteca 'iText7'. Estas herramientas fueron fundamentales en el proceso de creación y generación de los vales de mercadería.</w:t>
+      </w:r>
+    </w:p>
+    <w:p>
+      <w:pPr>
+        <w:spacing w:line="276" w:lineRule="auto"/>
+        <w:ind w:left="708"/>
+        <w:jc w:val="left"/>
+        <w:rPr>
+          <w:lang w:val="es-CL"/>
+        </w:rPr>
+      </w:pPr>
+    </w:p>
+    <w:p>
+      <w:pPr>
+        <w:spacing w:line="276" w:lineRule="auto"/>
+        <w:ind w:left="708"/>
+        <w:jc w:val="left"/>
+        <w:rPr>
+          <w:lang w:val="es-CL"/>
+        </w:rPr>
+      </w:pPr>
+      <w:hyperlink r:id="rId15" w:history="1">
+        <w:r>
+          <w:rPr>
+            <w:rStyle w:val="Hipervnculo"/>
+            <w:lang w:val="es-CL"/>
+          </w:rPr>
+          <w:t>https://html-agility-pack.net/</w:t>
+        </w:r>
+      </w:hyperlink>
+    </w:p>
+    <w:p>
+      <w:pPr>
+        <w:spacing w:line="276" w:lineRule="auto"/>
+        <w:ind w:left="708"/>
+        <w:jc w:val="left"/>
+        <w:rPr>
+          <w:lang w:val="es-CL"/>
+        </w:rPr>
+      </w:pPr>
+      <w:hyperlink r:id="rId16" w:history="1">
+        <w:r>
+          <w:rPr>
+            <w:rStyle w:val="Hipervnculo"/>
+            <w:lang w:val="es-CL"/>
+          </w:rPr>
+          <w:t>https://itextpdf.com/itext-suite-net-c</w:t>
+        </w:r>
+      </w:hyperlink>
+    </w:p>
+    <w:p>
+      <w:pPr>
+        <w:spacing w:line="276" w:lineRule="auto"/>
+        <w:ind w:left="708"/>
+        <w:jc w:val="left"/>
+        <w:rPr>
+          <w:lang w:val="es-CL"/>
+        </w:rPr>
+      </w:pPr>
+      <w:r>
+        <w:rPr>
+          <w:lang w:val="es-CL"/>
+        </w:rPr>
+        <w:t xml:space="preserve"> </w:t>
+      </w:r>
+    </w:p>
+    <w:p>
+      <w:pPr>
+        <w:spacing w:line="276" w:lineRule="auto"/>
         <w:ind w:left="1581"/>
         <w:rPr>
           <w:lang w:val="es-CL"/>
@@ -2789,33 +3904,66 @@
           <w:lang w:val="es-CL"/>
         </w:rPr>
       </w:pPr>
-    </w:p>
-    <w:p>
-      <w:pPr>
-        <w:spacing w:line="276" w:lineRule="auto"/>
-        <w:ind w:left="1581"/>
-        <w:rPr>
-          <w:lang w:val="es-CL"/>
-        </w:rPr>
-      </w:pPr>
-    </w:p>
-    <w:p>
-      <w:pPr>
-        <w:spacing w:line="276" w:lineRule="auto"/>
-        <w:ind w:left="1581"/>
-        <w:rPr>
-          <w:lang w:val="es-CL"/>
-        </w:rPr>
-      </w:pPr>
-    </w:p>
-    <w:p>
-      <w:pPr>
-        <w:spacing w:line="276" w:lineRule="auto"/>
-        <w:ind w:left="1581"/>
-        <w:rPr>
-          <w:lang w:val="es-CL"/>
-        </w:rPr>
-      </w:pPr>
+      <w:r>
+        <w:rPr>
+          <w:lang w:val="es-CL"/>
+        </w:rPr>
+        <w:tab/>
+      </w:r>
+      <w:r>
+        <w:rPr>
+          <w:lang w:val="es-CL"/>
+        </w:rPr>
+        <w:tab/>
+      </w:r>
+      <w:r>
+        <w:rPr>
+          <w:lang w:val="es-CL"/>
+        </w:rPr>
+        <w:tab/>
+      </w:r>
+      <w:r>
+        <w:rPr>
+          <w:lang w:val="es-CL"/>
+        </w:rPr>
+        <w:tab/>
+      </w:r>
+      <w:r>
+        <w:rPr>
+          <w:lang w:val="es-CL"/>
+        </w:rPr>
+        <w:tab/>
+      </w:r>
+      <w:r>
+        <w:rPr>
+          <w:lang w:val="es-CL"/>
+        </w:rPr>
+        <w:tab/>
+      </w:r>
+      <w:r>
+        <w:rPr>
+          <w:lang w:val="es-CL"/>
+        </w:rPr>
+        <w:tab/>
+      </w:r>
+      <w:r>
+        <w:rPr>
+          <w:lang w:val="es-CL"/>
+        </w:rPr>
+        <w:tab/>
+      </w:r>
+      <w:r>
+        <w:rPr>
+          <w:lang w:val="es-CL"/>
+        </w:rPr>
+        <w:tab/>
+      </w:r>
+      <w:r>
+        <w:rPr>
+          <w:lang w:val="es-CL"/>
+        </w:rPr>
+        <w:tab/>
+      </w:r>
     </w:p>
     <w:p>
       <w:pPr>
@@ -3665,6 +4813,43 @@
       <w:shd w:val="clear" w:color="auto" w:fill="E1DFDD"/>
     </w:rPr>
   </w:style>
+  <w:style w:type="paragraph" w:styleId="Ttulo">
+    <w:name w:val="Title"/>
+    <w:basedOn w:val="Normal"/>
+    <w:link w:val="TtuloCar"/>
+    <w:uiPriority w:val="10"/>
+    <w:qFormat/>
+    <w:rsid w:val="008F31EE"/>
+    <w:pPr>
+      <w:pageBreakBefore/>
+      <w:spacing w:before="360" w:after="240"/>
+      <w:jc w:val="center"/>
+    </w:pPr>
+    <w:rPr>
+      <w:b/>
+      <w:bCs/>
+      <w:kern w:val="28"/>
+      <w:sz w:val="32"/>
+      <w:szCs w:val="32"/>
+    </w:rPr>
+  </w:style>
+  <w:style w:type="character" w:customStyle="1" w:styleId="TtuloCar">
+    <w:name w:val="Título Car"/>
+    <w:basedOn w:val="Fuentedeprrafopredeter"/>
+    <w:link w:val="Ttulo"/>
+    <w:uiPriority w:val="10"/>
+    <w:rsid w:val="008F31EE"/>
+    <w:rPr>
+      <w:rFonts w:ascii="Cambria" w:eastAsia="Times New Roman" w:hAnsi="Cambria" w:cs="Times New Roman"/>
+      <w:b/>
+      <w:bCs/>
+      <w:spacing w:val="-5"/>
+      <w:kern w:val="28"/>
+      <w:sz w:val="32"/>
+      <w:szCs w:val="32"/>
+      <w:lang w:val="es-ES" w:eastAsia="es-ES"/>
+    </w:rPr>
+  </w:style>
 </w:styles>
 </file>
 
